--- a/NeuroSimplicity - Manuscript.docx
+++ b/NeuroSimplicity - Manuscript.docx
@@ -239,7 +239,23 @@
         <w:t>To the maximum extent permitted by law</w:t>
       </w:r>
       <w:r>
-        <w:t>, neither the author nor the publisher shall be liable for any direct, indirect, incidental, special, consequential, or punitive damages—including but not limited to loss of data, profits, or personal injury—arising out of or in connection with your use of this book or reliance on its contents. Your use of this book is strictly at your own risk.</w:t>
+        <w:t xml:space="preserve">, neither the author nor the publisher shall be liable for any direct, indirect, incidental, special, consequential, or punitive </w:t>
+      </w:r>
+      <w:proofErr w:type="gramStart"/>
+      <w:r>
+        <w:t>damages—</w:t>
+      </w:r>
+      <w:proofErr w:type="gramEnd"/>
+      <w:r>
+        <w:t xml:space="preserve">including but not limited to loss of data, profits, or </w:t>
+      </w:r>
+      <w:proofErr w:type="gramStart"/>
+      <w:r>
+        <w:t>personal injury—</w:t>
+      </w:r>
+      <w:proofErr w:type="gramEnd"/>
+      <w:r>
+        <w:t>arising out of or in connection with your use of this book or reliance on its contents. Your use of this book is strictly at your own risk.</w:t>
       </w:r>
     </w:p>
     <w:p/>
@@ -992,13 +1008,15 @@
         <w:t>lease keep that in mind going forward</w:t>
       </w:r>
       <w:r>
-        <w:t xml:space="preserve">. I will let you know when we’ve left metaphor-land, so no worries there. Paraphrases and quotes from people and sources in this book are grounded, but to get where we’re </w:t>
-      </w:r>
-      <w:r>
-        <w:t>going,</w:t>
-      </w:r>
-      <w:r>
-        <w:t xml:space="preserve"> we gotta hop in the metaphorical brain-plane and fly somewhere that seems a bit far away. That being said...</w:t>
+        <w:t xml:space="preserve">. I will let you know when we’ve left metaphor-land, so no worries there. Paraphrases and quotes from people and sources in this book are grounded, but to get where we’re going, we </w:t>
+      </w:r>
+      <w:proofErr w:type="spellStart"/>
+      <w:r>
+        <w:t>gotta</w:t>
+      </w:r>
+      <w:proofErr w:type="spellEnd"/>
+      <w:r>
+        <w:t xml:space="preserve"> hop in the metaphorical brain-plane and fly somewhere that seems a bit far away. That being said...</w:t>
       </w:r>
     </w:p>
     <w:p>
@@ -1347,8 +1365,13 @@
         <w:t>body receives the input</w:t>
       </w:r>
       <w:r>
-        <w:t xml:space="preserve"> (origin)</w:t>
-      </w:r>
+        <w:t xml:space="preserve"> (origin</w:t>
+      </w:r>
+      <w:proofErr w:type="gramStart"/>
+      <w:r>
+        <w:t>)</w:t>
+      </w:r>
+      <w:proofErr w:type="gramEnd"/>
       <w:r>
         <w:t xml:space="preserve"> and the brain pushes the output</w:t>
       </w:r>
@@ -1712,12 +1735,12 @@
         <w:rPr>
           <w:vertAlign w:val="superscript"/>
         </w:rPr>
+        <w:instrText xml:space="preserve"> \* MERGEFORMAT </w:instrText>
       </w:r>
       <w:r>
         <w:rPr>
           <w:vertAlign w:val="superscript"/>
         </w:rPr>
-        <w:instrText xml:space="preserve"> \* MERGEFORMAT </w:instrText>
       </w:r>
       <w:r>
         <w:rPr>
@@ -2198,16 +2221,10 @@
         <w:t xml:space="preserve">or goals – </w:t>
       </w:r>
       <w:r>
-        <w:t xml:space="preserve">can </w:t>
-      </w:r>
-      <w:r>
-        <w:t>have</w:t>
-      </w:r>
-      <w:r>
-        <w:t xml:space="preserve"> mapped</w:t>
-      </w:r>
-      <w:r>
-        <w:t xml:space="preserve"> influences</w:t>
+        <w:t>can</w:t>
+      </w:r>
+      <w:r>
+        <w:t xml:space="preserve"> be placed</w:t>
       </w:r>
       <w:r>
         <w:t>:</w:t>
@@ -2304,12 +2321,12 @@
         <w:rPr>
           <w:vertAlign w:val="superscript"/>
         </w:rPr>
+        <w:instrText xml:space="preserve"> \* MERGEFORMAT </w:instrText>
       </w:r>
       <w:r>
         <w:rPr>
           <w:vertAlign w:val="superscript"/>
         </w:rPr>
-        <w:instrText xml:space="preserve"> \* MERGEFORMAT </w:instrText>
       </w:r>
       <w:r>
         <w:rPr>
@@ -2369,7 +2386,15 @@
         <w:t>to</w:t>
       </w:r>
       <w:r>
-        <w:t xml:space="preserve"> see the big end goal of the brain – the teleological end – we kinda have to see where the brain </w:t>
+        <w:t xml:space="preserve"> see the big end goal of the brain – the teleological end – we </w:t>
+      </w:r>
+      <w:proofErr w:type="spellStart"/>
+      <w:r>
+        <w:t>kinda</w:t>
+      </w:r>
+      <w:proofErr w:type="spellEnd"/>
+      <w:r>
+        <w:t xml:space="preserve"> have to see where the brain </w:t>
       </w:r>
       <w:r>
         <w:t>begins</w:t>
@@ -2437,7 +2462,15 @@
         <w:t>es this mean</w:t>
       </w:r>
       <w:r>
-        <w:t xml:space="preserve"> neurons have goals??? Etiology: Are they reacting to causes??? Neurons don’t have brains themselves, so why even ask these outlandish questions? My answer might surprise you: it kinda looks like both etiology AND teleology apply! </w:t>
+        <w:t xml:space="preserve"> neurons have goals??? Etiology: Are they reacting to causes??? Neurons don’t have brains themselves, so why even ask these outlandish questions? My answer might surprise you: it </w:t>
+      </w:r>
+      <w:proofErr w:type="spellStart"/>
+      <w:r>
+        <w:t>kinda</w:t>
+      </w:r>
+      <w:proofErr w:type="spellEnd"/>
+      <w:r>
+        <w:t xml:space="preserve"> looks like both etiology AND teleology apply! </w:t>
       </w:r>
       <w:r>
         <w:t xml:space="preserve">Not only that, but </w:t>
@@ -2454,6 +2487,11 @@
       <w:r>
         <w:t xml:space="preserve"> </w:t>
       </w:r>
+    </w:p>
+    <w:p>
+      <w:pPr>
+        <w:ind w:firstLine="720"/>
+      </w:pPr>
       <w:r>
         <w:t xml:space="preserve">It seems as if something causes the goal, then the goal </w:t>
       </w:r>
@@ -2563,13 +2601,26 @@
         <w:t xml:space="preserve"> </w:t>
       </w:r>
       <w:r>
-        <w:t>would be:</w:t>
-      </w:r>
+        <w:t xml:space="preserve">would </w:t>
+      </w:r>
+      <w:proofErr w:type="gramStart"/>
+      <w:r>
+        <w:t>be:</w:t>
+      </w:r>
+      <w:proofErr w:type="gramEnd"/>
       <w:r>
         <w:t xml:space="preserve"> N</w:t>
       </w:r>
       <w:r>
-        <w:t xml:space="preserve">eurons HAVE a goal-cause and </w:t>
+        <w:t>eurons HAVE a goal-</w:t>
+      </w:r>
+      <w:proofErr w:type="gramStart"/>
+      <w:r>
+        <w:t>cause</w:t>
+      </w:r>
+      <w:proofErr w:type="gramEnd"/>
+      <w:r>
+        <w:t xml:space="preserve"> and </w:t>
       </w:r>
       <w:r>
         <w:t>N</w:t>
@@ -2599,16 +2650,50 @@
         <w:t xml:space="preserve"> –</w:t>
       </w:r>
       <w:r>
-        <w:t xml:space="preserve"> brains HAVE a goal-cause and brains ARE a goal-cause.</w:t>
-      </w:r>
-      <w:r>
-        <w:t xml:space="preserve"> The brain also happens to have a convergence point of sorts too...</w:t>
+        <w:t xml:space="preserve"> brains HAVE a goal-</w:t>
+      </w:r>
+      <w:proofErr w:type="gramStart"/>
+      <w:r>
+        <w:t>cause</w:t>
+      </w:r>
+      <w:proofErr w:type="gramEnd"/>
+      <w:r>
+        <w:t xml:space="preserve"> and brains ARE a goal-cause.</w:t>
       </w:r>
       <w:r>
         <w:t xml:space="preserve"> </w:t>
       </w:r>
       <w:r>
-        <w:t>of goals and causes, and of beginnings and ends</w:t>
+        <w:t xml:space="preserve">Brains have a beginning and an end. That is to say, you and I have beginning-points and </w:t>
+      </w:r>
+      <w:proofErr w:type="gramStart"/>
+      <w:r>
+        <w:t>end-points</w:t>
+      </w:r>
+      <w:proofErr w:type="gramEnd"/>
+      <w:r>
+        <w:t xml:space="preserve"> </w:t>
+      </w:r>
+      <w:r>
+        <w:lastRenderedPageBreak/>
+        <w:t>that encompass</w:t>
+      </w:r>
+      <w:r>
+        <w:t xml:space="preserve"> our individuality.</w:t>
+      </w:r>
+      <w:r>
+        <w:t xml:space="preserve"> Just as groups of people have individuals, so too do brains have neurons.</w:t>
+      </w:r>
+    </w:p>
+    <w:p>
+      <w:pPr>
+        <w:ind w:firstLine="720"/>
+      </w:pPr>
+      <w:r>
+        <w:t>The brain also happens to have a convergence point of sorts too...</w:t>
+      </w:r>
+      <w:r>
+        <w:t xml:space="preserve"> of goals and causes, and of beginnings and ends</w:t>
       </w:r>
       <w:r>
         <w:t>.</w:t>
@@ -2617,7 +2702,15 @@
         <w:t xml:space="preserve"> </w:t>
       </w:r>
       <w:r>
-        <w:t xml:space="preserve">Let’s see if we can breach through the dissonance, contradiction, and confusion, together.  </w:t>
+        <w:t xml:space="preserve">Let’s see if we can </w:t>
+      </w:r>
+      <w:proofErr w:type="gramStart"/>
+      <w:r>
+        <w:t>breach</w:t>
+      </w:r>
+      <w:proofErr w:type="gramEnd"/>
+      <w:r>
+        <w:t xml:space="preserve"> through the dissonance, contradiction, and confusion, together.  </w:t>
       </w:r>
       <w:r>
         <w:t>Let’s</w:t>
@@ -2626,11 +2719,7 @@
         <w:t xml:space="preserve"> see if there’s a bottom to all of this</w:t>
       </w:r>
       <w:r>
-        <w:t xml:space="preserve">, and how we </w:t>
-      </w:r>
-      <w:r>
-        <w:lastRenderedPageBreak/>
-        <w:t>can leverage that bottom for our own gains</w:t>
+        <w:t>, and how we can leverage that bottom for our own gains</w:t>
       </w:r>
       <w:r>
         <w:t xml:space="preserve">. </w:t>
@@ -2703,12 +2792,27 @@
         <w:t xml:space="preserve">You were there. It’s THE goal-cause. </w:t>
       </w:r>
       <w:r>
-        <w:t>It’s the core goal which causes: to exist.</w:t>
-      </w:r>
-    </w:p>
-    <w:p>
-      <w:r>
-        <w:t xml:space="preserve">Goal-Cause: Exist. </w:t>
+        <w:t xml:space="preserve">It’s the goal </w:t>
+      </w:r>
+      <w:r>
+        <w:t>motivating all</w:t>
+      </w:r>
+      <w:r>
+        <w:t xml:space="preserve"> causes</w:t>
+      </w:r>
+      <w:r>
+        <w:t>, and the cause of all goals</w:t>
+      </w:r>
+      <w:r>
+        <w:t>:</w:t>
+      </w:r>
+    </w:p>
+    <w:p>
+      <w:pPr>
+        <w:pStyle w:val="Quote"/>
+      </w:pPr>
+      <w:r>
+        <w:t>Goal-Cause: Exist.</w:t>
       </w:r>
     </w:p>
     <w:p>
@@ -2716,10 +2820,151 @@
         <w:ind w:firstLine="720"/>
       </w:pPr>
       <w:r>
-        <w:t xml:space="preserve">The goal which causes. It’s so simple, yet so profound and expansive at the same time. Every sense, every thought, every feeling, and every action you and I have done has been both FOR this goal and CAUSED by this goal. </w:t>
-      </w:r>
-      <w:r>
-        <w:t xml:space="preserve">Every adaptation we’ve made to life and it’s stressors </w:t>
+        <w:t xml:space="preserve">The goal which causes. </w:t>
+      </w:r>
+      <w:r>
+        <w:t xml:space="preserve">The cause of goals. </w:t>
+      </w:r>
+      <w:r>
+        <w:t xml:space="preserve">It’s so simple, yet so profound and expansive at the same time. Every sense, every thought, every feeling, and every action you and I have done has been both FOR this goal and CAUSED by this goal. </w:t>
+      </w:r>
+      <w:r>
+        <w:t xml:space="preserve">Every adaptation we’ve made to life and </w:t>
+      </w:r>
+      <w:proofErr w:type="gramStart"/>
+      <w:r>
+        <w:t>it’s</w:t>
+      </w:r>
+      <w:proofErr w:type="gramEnd"/>
+      <w:r>
+        <w:t xml:space="preserve"> stressors</w:t>
+      </w:r>
+      <w:r>
+        <w:t>.</w:t>
+      </w:r>
+      <w:r>
+        <w:t xml:space="preserve"> </w:t>
+      </w:r>
+      <w:r>
+        <w:t xml:space="preserve">Every </w:t>
+      </w:r>
+      <w:r>
+        <w:t>moment</w:t>
+      </w:r>
+      <w:r>
+        <w:t xml:space="preserve"> </w:t>
+      </w:r>
+      <w:r>
+        <w:t>and</w:t>
+      </w:r>
+      <w:r>
+        <w:t xml:space="preserve"> memory</w:t>
+      </w:r>
+      <w:r>
+        <w:t xml:space="preserve"> – boring to distressing</w:t>
+      </w:r>
+      <w:r>
+        <w:t xml:space="preserve"> </w:t>
+      </w:r>
+      <w:r>
+        <w:t xml:space="preserve">– </w:t>
+      </w:r>
+      <w:r>
+        <w:t>we</w:t>
+      </w:r>
+      <w:r>
+        <w:t xml:space="preserve"> experience(input) </w:t>
+      </w:r>
+      <w:r>
+        <w:t>or deliver</w:t>
+      </w:r>
+      <w:r>
+        <w:t>(output)</w:t>
+      </w:r>
+      <w:r>
+        <w:t xml:space="preserve"> has been because of and for the </w:t>
+      </w:r>
+      <w:r>
+        <w:t>Goal-Cause: Exist</w:t>
+      </w:r>
+      <w:r>
+        <w:t xml:space="preserve">. </w:t>
+      </w:r>
+    </w:p>
+    <w:p>
+      <w:pPr>
+        <w:ind w:firstLine="720"/>
+      </w:pPr>
+      <w:r>
+        <w:t xml:space="preserve">All </w:t>
+      </w:r>
+      <w:r>
+        <w:t>existence</w:t>
+      </w:r>
+      <w:r>
+        <w:t xml:space="preserve">, </w:t>
+      </w:r>
+      <w:r>
+        <w:t>experienc</w:t>
+      </w:r>
+      <w:r>
+        <w:t>e</w:t>
+      </w:r>
+      <w:r>
+        <w:t>s</w:t>
+      </w:r>
+      <w:r>
+        <w:t xml:space="preserve"> </w:t>
+      </w:r>
+      <w:proofErr w:type="gramStart"/>
+      <w:r>
+        <w:t>input</w:t>
+      </w:r>
+      <w:r>
+        <w:t>s</w:t>
+      </w:r>
+      <w:proofErr w:type="gramEnd"/>
+      <w:r>
+        <w:t xml:space="preserve"> </w:t>
+      </w:r>
+      <w:r>
+        <w:t>and</w:t>
+      </w:r>
+      <w:r>
+        <w:t xml:space="preserve"> deliver</w:t>
+      </w:r>
+      <w:r>
+        <w:t>s</w:t>
+      </w:r>
+      <w:r>
+        <w:t xml:space="preserve"> </w:t>
+      </w:r>
+      <w:r>
+        <w:t>output</w:t>
+      </w:r>
+      <w:r>
+        <w:t>s</w:t>
+      </w:r>
+      <w:r>
+        <w:t xml:space="preserve"> because of this </w:t>
+      </w:r>
+      <w:r>
+        <w:t>goal</w:t>
+      </w:r>
+      <w:r>
+        <w:t>-</w:t>
+      </w:r>
+      <w:r>
+        <w:t>cause</w:t>
+      </w:r>
+      <w:r>
+        <w:t xml:space="preserve"> and for this goal-cause</w:t>
+      </w:r>
+      <w:r>
+        <w:t>.</w:t>
+      </w:r>
+      <w:r>
+        <w:t xml:space="preserve"> </w:t>
       </w:r>
       <w:r>
         <w:t>Let’s dive deeper to pick apart the neurons behind this magic</w:t>
@@ -3150,10 +3395,7 @@
         <w:endnoteRef/>
       </w:r>
       <w:r>
-        <w:t xml:space="preserve"> </w:t>
-      </w:r>
-      <w:r>
-        <w:t xml:space="preserve">LePera, N. (2021). </w:t>
+        <w:t xml:space="preserve"> LePera, N. (2021). </w:t>
       </w:r>
       <w:r>
         <w:rPr>
@@ -4132,6 +4374,7 @@
   <w:style w:type="character" w:default="1" w:styleId="DefaultParagraphFont">
     <w:name w:val="Default Paragraph Font"/>
     <w:uiPriority w:val="1"/>
+    <w:semiHidden/>
     <w:unhideWhenUsed/>
   </w:style>
   <w:style w:type="table" w:default="1" w:styleId="TableNormal">
